--- a/Summary- EDA.docx
+++ b/Summary- EDA.docx
@@ -58,21 +58,12 @@
           <w:color w:val="073763"/>
         </w:rPr>
       </w:pPr>
-      <w:proofErr w:type="spellStart"/>
       <w:r>
         <w:rPr>
           <w:rFonts w:ascii="Montserrat" w:eastAsia="Montserrat" w:hAnsi="Montserrat" w:cs="Montserrat"/>
           <w:color w:val="073763"/>
         </w:rPr>
-        <w:t>i</w:t>
-      </w:r>
-      <w:proofErr w:type="spellEnd"/>
-      <w:r>
-        <w:rPr>
-          <w:rFonts w:ascii="Montserrat" w:eastAsia="Montserrat" w:hAnsi="Montserrat" w:cs="Montserrat"/>
-          <w:color w:val="073763"/>
-        </w:rPr>
-        <w:t>) Please fill in all the required information.</w:t>
+        <w:t>i) Please fill in all the required information.</w:t>
       </w:r>
     </w:p>
     <w:p>
@@ -341,41 +332,27 @@
                 <w:rFonts w:ascii="Montserrat" w:eastAsia="Montserrat" w:hAnsi="Montserrat" w:cs="Montserrat"/>
                 <w:color w:val="073763"/>
               </w:rPr>
-              <w:t>GitHub</w:t>
-            </w:r>
+              <w:t xml:space="preserve">GitHub </w:t>
+            </w:r>
+            <w:proofErr w:type="gramStart"/>
             <w:r>
               <w:rPr>
                 <w:rFonts w:ascii="Montserrat" w:eastAsia="Montserrat" w:hAnsi="Montserrat" w:cs="Montserrat"/>
                 <w:color w:val="073763"/>
               </w:rPr>
+              <w:t>Link:-</w:t>
+            </w:r>
+            <w:proofErr w:type="gramEnd"/>
+            <w:r>
               <w:t xml:space="preserve"> </w:t>
             </w:r>
-            <w:proofErr w:type="gramStart"/>
             <w:r>
               <w:rPr>
                 <w:rFonts w:ascii="Montserrat" w:eastAsia="Montserrat" w:hAnsi="Montserrat" w:cs="Montserrat"/>
                 <w:color w:val="073763"/>
               </w:rPr>
-              <w:t>Link:-</w:t>
-            </w:r>
-            <w:proofErr w:type="gramEnd"/>
-            <w:r>
-              <w:rPr>
-                <w:rFonts w:ascii="Montserrat" w:eastAsia="Montserrat" w:hAnsi="Montserrat" w:cs="Montserrat"/>
-                <w:color w:val="073763"/>
-              </w:rPr>
-              <w:t xml:space="preserve"> </w:t>
-            </w:r>
-            <w:hyperlink r:id="rId5">
-              <w:r>
-                <w:rPr>
-                  <w:rFonts w:ascii="Montserrat" w:eastAsia="Montserrat" w:hAnsi="Montserrat" w:cs="Montserrat"/>
-                  <w:color w:val="1155CC"/>
-                  <w:u w:val="single"/>
-                </w:rPr>
-                <w:t>https://github.com/Link/to/Repo</w:t>
-              </w:r>
-            </w:hyperlink>
+              <w:t>https://github.com/SahibHi/Play_store_app_reviews</w:t>
+            </w:r>
           </w:p>
         </w:tc>
       </w:tr>
@@ -470,21 +447,7 @@
                 <w:rFonts w:ascii="Roboto" w:hAnsi="Roboto"/>
                 <w:color w:val="212121"/>
               </w:rPr>
-              <w:t>So</w:t>
-            </w:r>
-            <w:r>
-              <w:rPr>
-                <w:rFonts w:ascii="Roboto" w:hAnsi="Roboto"/>
-                <w:color w:val="212121"/>
-              </w:rPr>
-              <w:t>,</w:t>
-            </w:r>
-            <w:r>
-              <w:rPr>
-                <w:rFonts w:ascii="Roboto" w:hAnsi="Roboto"/>
-                <w:color w:val="212121"/>
-              </w:rPr>
-              <w:t xml:space="preserve"> I started exploring dataset and worked on the same.</w:t>
+              <w:t>So, I started exploring dataset and worked on the same.</w:t>
             </w:r>
             <w:r>
               <w:rPr>
@@ -554,63 +517,7 @@
                 <w:rFonts w:ascii="Roboto" w:hAnsi="Roboto"/>
                 <w:color w:val="212121"/>
               </w:rPr>
-              <w:t xml:space="preserve">cleaned by converting them into Float. During cleaning of </w:t>
-            </w:r>
-            <w:r>
-              <w:rPr>
-                <w:rFonts w:ascii="Roboto" w:hAnsi="Roboto"/>
-                <w:color w:val="212121"/>
-              </w:rPr>
-              <w:t>data,</w:t>
-            </w:r>
-            <w:r>
-              <w:rPr>
-                <w:rFonts w:ascii="Roboto" w:hAnsi="Roboto"/>
-                <w:color w:val="212121"/>
-              </w:rPr>
-              <w:t xml:space="preserve"> I found multiple odd entries in </w:t>
-            </w:r>
-            <w:r>
-              <w:rPr>
-                <w:rFonts w:ascii="Roboto" w:hAnsi="Roboto"/>
-                <w:color w:val="212121"/>
-              </w:rPr>
-              <w:t>different</w:t>
-            </w:r>
-            <w:r>
-              <w:rPr>
-                <w:rFonts w:ascii="Roboto" w:hAnsi="Roboto"/>
-                <w:color w:val="212121"/>
-              </w:rPr>
-              <w:t xml:space="preserve"> </w:t>
-            </w:r>
-            <w:r>
-              <w:rPr>
-                <w:rFonts w:ascii="Roboto" w:hAnsi="Roboto"/>
-                <w:color w:val="212121"/>
-              </w:rPr>
-              <w:t>columns</w:t>
-            </w:r>
-            <w:r>
-              <w:rPr>
-                <w:rFonts w:ascii="Roboto" w:hAnsi="Roboto"/>
-                <w:color w:val="212121"/>
-              </w:rPr>
-              <w:t xml:space="preserve">, I was doing cleaning and replacing with appropriate data in that too but later I found that this was the case with every </w:t>
-            </w:r>
-            <w:r>
-              <w:rPr>
-                <w:rFonts w:ascii="Roboto" w:hAnsi="Roboto"/>
-                <w:color w:val="212121"/>
-              </w:rPr>
-              <w:t>column</w:t>
-            </w:r>
-            <w:r>
-              <w:rPr>
-                <w:rFonts w:ascii="Roboto" w:hAnsi="Roboto"/>
-                <w:color w:val="212121"/>
-              </w:rPr>
-              <w:t xml:space="preserve"> for one App named- </w:t>
+              <w:t xml:space="preserve">cleaned by converting them into Float. During cleaning of data, I found multiple odd entries in different columns, I was doing cleaning and replacing with appropriate data in that too but later I found that this was the case with every column for one App named- </w:t>
             </w:r>
             <w:r>
               <w:rPr>
@@ -624,14 +531,7 @@
                 <w:rFonts w:ascii="Roboto" w:hAnsi="Roboto"/>
                 <w:color w:val="212121"/>
               </w:rPr>
-              <w:t xml:space="preserve">Life Made </w:t>
-            </w:r>
-            <w:r>
-              <w:rPr>
-                <w:rFonts w:ascii="Roboto" w:hAnsi="Roboto"/>
-                <w:color w:val="212121"/>
-              </w:rPr>
-              <w:t>Wi-</w:t>
+              <w:t>Life Made Wi-</w:t>
             </w:r>
             <w:r>
               <w:rPr>
@@ -659,21 +559,7 @@
                 <w:rFonts w:ascii="Roboto" w:hAnsi="Roboto"/>
                 <w:color w:val="212121"/>
               </w:rPr>
-              <w:t xml:space="preserve"> on row- 10475. So</w:t>
-            </w:r>
-            <w:r>
-              <w:rPr>
-                <w:rFonts w:ascii="Roboto" w:hAnsi="Roboto"/>
-                <w:color w:val="212121"/>
-              </w:rPr>
-              <w:t>,</w:t>
-            </w:r>
-            <w:r>
-              <w:rPr>
-                <w:rFonts w:ascii="Roboto" w:hAnsi="Roboto"/>
-                <w:color w:val="212121"/>
-              </w:rPr>
-              <w:t xml:space="preserve"> I decided to shift all the entries by one and then check. Once it was done, rest of my data cleaning was completed smoothly and successfully.</w:t>
+              <w:t xml:space="preserve"> on row- 10475. So, I decided to shift all the entries by one and then check. Once it was done, rest of my data cleaning was completed smoothly and successfully.</w:t>
             </w:r>
           </w:p>
           <w:p>
